--- a/Project_RequirementsDocument_LabAssiAsseProjectV01.docx
+++ b/Project_RequirementsDocument_LabAssiAsseProjectV01.docx
@@ -1,6 +1,6 @@
 
 <file path=word/document.xml><?xml version="1.0" encoding="utf-8"?>
-<w:document xmlns:wpc="http://schemas.microsoft.com/office/word/2010/wordprocessingCanvas" xmlns:cx="http://schemas.microsoft.com/office/drawing/2014/chartex" xmlns:cx1="http://schemas.microsoft.com/office/drawing/2015/9/8/chartex" xmlns:cx2="http://schemas.microsoft.com/office/drawing/2015/10/21/chartex" xmlns:cx3="http://schemas.microsoft.com/office/drawing/2016/5/9/chartex" xmlns:cx4="http://schemas.microsoft.com/office/drawing/2016/5/10/chartex" xmlns:cx5="http://schemas.microsoft.com/office/drawing/2016/5/11/chartex" xmlns:cx6="http://schemas.microsoft.com/office/drawing/2016/5/12/chartex" xmlns:cx7="http://schemas.microsoft.com/office/drawing/2016/5/13/chartex" xmlns:cx8="http://schemas.microsoft.com/office/drawing/2016/5/14/chartex" xmlns:mc="http://schemas.openxmlformats.org/markup-compatibility/2006" xmlns:aink="http://schemas.microsoft.com/office/drawing/2016/ink" xmlns:am3d="http://schemas.microsoft.com/office/drawing/2017/model3d" xmlns:o="urn:schemas-microsoft-com:office:office" xmlns:r="http://schemas.openxmlformats.org/officeDocument/2006/relationships" xmlns:m="http://schemas.openxmlformats.org/officeDocument/2006/math" xmlns:v="urn:schemas-microsoft-com:vml" xmlns:wp14="http://schemas.microsoft.com/office/word/2010/wordprocessingDrawing" xmlns:wp="http://schemas.openxmlformats.org/drawingml/2006/wordprocessingDrawing" xmlns:w10="urn:schemas-microsoft-com:office:word" xmlns:w="http://schemas.openxmlformats.org/wordprocessingml/2006/main" xmlns:w14="http://schemas.microsoft.com/office/word/2010/wordml" xmlns:w15="http://schemas.microsoft.com/office/word/2012/wordml" xmlns:w16cex="http://schemas.microsoft.com/office/word/2018/wordml/cex" xmlns:w16cid="http://schemas.microsoft.com/office/word/2016/wordml/cid" xmlns:w16="http://schemas.microsoft.com/office/word/2018/wordml" xmlns:w16se="http://schemas.microsoft.com/office/word/2015/wordml/symex" xmlns:wpg="http://schemas.microsoft.com/office/word/2010/wordprocessingGroup" xmlns:wpi="http://schemas.microsoft.com/office/word/2010/wordprocessingInk" xmlns:wne="http://schemas.microsoft.com/office/word/2006/wordml" xmlns:wps="http://schemas.microsoft.com/office/word/2010/wordprocessingShape" mc:Ignorable="w14 w15 w16se w16cid w16 w16cex wp14">
+<w:document xmlns:wpc="http://schemas.microsoft.com/office/word/2010/wordprocessingCanvas" xmlns:mc="http://schemas.openxmlformats.org/markup-compatibility/2006" xmlns:o="urn:schemas-microsoft-com:office:office" xmlns:r="http://schemas.openxmlformats.org/officeDocument/2006/relationships" xmlns:m="http://schemas.openxmlformats.org/officeDocument/2006/math" xmlns:v="urn:schemas-microsoft-com:vml" xmlns:wp14="http://schemas.microsoft.com/office/word/2010/wordprocessingDrawing" xmlns:wp="http://schemas.openxmlformats.org/drawingml/2006/wordprocessingDrawing" xmlns:w10="urn:schemas-microsoft-com:office:word" xmlns:w="http://schemas.openxmlformats.org/wordprocessingml/2006/main" xmlns:w14="http://schemas.microsoft.com/office/word/2010/wordml" xmlns:w15="http://schemas.microsoft.com/office/word/2012/wordml" xmlns:wpg="http://schemas.microsoft.com/office/word/2010/wordprocessingGroup" xmlns:wpi="http://schemas.microsoft.com/office/word/2010/wordprocessingInk" xmlns:wne="http://schemas.microsoft.com/office/word/2006/wordml" xmlns:wps="http://schemas.microsoft.com/office/word/2010/wordprocessingShape" mc:Ignorable="w14 w15 wp14">
   <w:body>
     <w:p>
       <w:pPr>
@@ -84,7 +84,7 @@
           <w:sz w:val="24"/>
           <w:szCs w:val="24"/>
         </w:rPr>
-        <w:t>March, 2020</w:t>
+        <w:t>15 March, 2023</w:t>
       </w:r>
     </w:p>
     <w:p>
@@ -270,6 +270,7 @@
           <w:rFonts w:ascii="Times New Roman" w:eastAsia="Times New Roman" w:hAnsi="Times New Roman" w:cs="Times New Roman"/>
           <w:sz w:val="24"/>
           <w:szCs w:val="24"/>
+          <w:lang w:val="ro-RO"/>
         </w:rPr>
       </w:pPr>
       <w:r>
@@ -279,7 +280,23 @@
           <w:szCs w:val="24"/>
         </w:rPr>
         <w:tab/>
-        <w:t>DonisanAlexandra_FabianRoberta</w:t>
+      </w:r>
+      <w:r>
+        <w:rPr>
+          <w:rFonts w:ascii="Times New Roman" w:eastAsia="Times New Roman" w:hAnsi="Times New Roman" w:cs="Times New Roman"/>
+          <w:sz w:val="24"/>
+          <w:szCs w:val="24"/>
+        </w:rPr>
+        <w:t xml:space="preserve">Andrei </w:t>
+      </w:r>
+      <w:r>
+        <w:rPr>
+          <w:rFonts w:ascii="Times New Roman" w:eastAsia="Times New Roman" w:hAnsi="Times New Roman" w:cs="Times New Roman"/>
+          <w:sz w:val="24"/>
+          <w:szCs w:val="24"/>
+          <w:lang w:val="ro-RO"/>
+        </w:rPr>
+        <w:t>Șaramet, Radu Constantin Savin, Adrian Popescu</w:t>
       </w:r>
     </w:p>
     <w:p>
@@ -311,7 +328,23 @@
           <w:szCs w:val="24"/>
         </w:rPr>
         <w:tab/>
-        <w:t>933,</w:t>
+        <w:t>9</w:t>
+      </w:r>
+      <w:r>
+        <w:rPr>
+          <w:rFonts w:ascii="Times New Roman" w:eastAsia="Times New Roman" w:hAnsi="Times New Roman" w:cs="Times New Roman"/>
+          <w:sz w:val="24"/>
+          <w:szCs w:val="24"/>
+        </w:rPr>
+        <w:t>36</w:t>
+      </w:r>
+      <w:r>
+        <w:rPr>
+          <w:rFonts w:ascii="Times New Roman" w:eastAsia="Times New Roman" w:hAnsi="Times New Roman" w:cs="Times New Roman"/>
+          <w:sz w:val="24"/>
+          <w:szCs w:val="24"/>
+        </w:rPr>
+        <w:t>,</w:t>
       </w:r>
     </w:p>
     <w:p>
@@ -620,7 +653,7 @@
                 <w:sz w:val="24"/>
                 <w:szCs w:val="24"/>
               </w:rPr>
-              <w:t>Student X</w:t>
+              <w:t>Students Andrei, Radu, Adrian</w:t>
             </w:r>
           </w:p>
           <w:p>
@@ -671,157 +704,7 @@
                 <w:sz w:val="24"/>
                 <w:szCs w:val="24"/>
               </w:rPr>
-              <w:t>16.03.2020</w:t>
-            </w:r>
-          </w:p>
-        </w:tc>
-      </w:tr>
-      <w:tr>
-        <w:tc>
-          <w:tcPr>
-            <w:tcW w:w="1080" w:type="dxa"/>
-          </w:tcPr>
-          <w:p>
-            <w:pPr>
-              <w:pBdr>
-                <w:top w:val="nil"/>
-                <w:left w:val="nil"/>
-                <w:bottom w:val="nil"/>
-                <w:right w:val="nil"/>
-                <w:between w:val="nil"/>
-              </w:pBdr>
-              <w:spacing w:before="40" w:after="40" w:line="240" w:lineRule="auto"/>
-              <w:jc w:val="both"/>
-              <w:rPr>
-                <w:rFonts w:ascii="Times New Roman" w:eastAsia="Times New Roman" w:hAnsi="Times New Roman" w:cs="Times New Roman"/>
-                <w:color w:val="000000"/>
-                <w:sz w:val="24"/>
-                <w:szCs w:val="24"/>
-              </w:rPr>
-            </w:pPr>
-            <w:r>
-              <w:rPr>
-                <w:rFonts w:ascii="Times New Roman" w:eastAsia="Times New Roman" w:hAnsi="Times New Roman" w:cs="Times New Roman"/>
-                <w:color w:val="000000"/>
-                <w:sz w:val="24"/>
-                <w:szCs w:val="24"/>
-              </w:rPr>
-              <w:t>V02</w:t>
-            </w:r>
-          </w:p>
-        </w:tc>
-        <w:tc>
-          <w:tcPr>
-            <w:tcW w:w="3960" w:type="dxa"/>
-          </w:tcPr>
-          <w:p>
-            <w:pPr>
-              <w:pBdr>
-                <w:top w:val="nil"/>
-                <w:left w:val="nil"/>
-                <w:bottom w:val="nil"/>
-                <w:right w:val="nil"/>
-                <w:between w:val="nil"/>
-              </w:pBdr>
-              <w:spacing w:before="40" w:after="40" w:line="240" w:lineRule="auto"/>
-              <w:jc w:val="both"/>
-              <w:rPr>
-                <w:rFonts w:ascii="Times New Roman" w:eastAsia="Times New Roman" w:hAnsi="Times New Roman" w:cs="Times New Roman"/>
-                <w:color w:val="000000"/>
-                <w:sz w:val="24"/>
-                <w:szCs w:val="24"/>
-              </w:rPr>
-            </w:pPr>
-            <w:r>
-              <w:rPr>
-                <w:rFonts w:ascii="Times New Roman" w:eastAsia="Times New Roman" w:hAnsi="Times New Roman" w:cs="Times New Roman"/>
-                <w:color w:val="000000"/>
-                <w:sz w:val="24"/>
-                <w:szCs w:val="24"/>
-              </w:rPr>
-              <w:t>Completion of document</w:t>
-            </w:r>
-          </w:p>
-        </w:tc>
-        <w:tc>
-          <w:tcPr>
-            <w:tcW w:w="1872" w:type="dxa"/>
-          </w:tcPr>
-          <w:p>
-            <w:pPr>
-              <w:jc w:val="both"/>
-              <w:rPr>
-                <w:rFonts w:ascii="Times New Roman" w:eastAsia="Times New Roman" w:hAnsi="Times New Roman" w:cs="Times New Roman"/>
-                <w:sz w:val="24"/>
-                <w:szCs w:val="24"/>
-              </w:rPr>
-            </w:pPr>
-            <w:r>
-              <w:rPr>
-                <w:rFonts w:ascii="Times New Roman" w:eastAsia="Times New Roman" w:hAnsi="Times New Roman" w:cs="Times New Roman"/>
-                <w:sz w:val="24"/>
-                <w:szCs w:val="24"/>
-              </w:rPr>
-              <w:t xml:space="preserve">Student </w:t>
-            </w:r>
-            <w:r>
-              <w:rPr>
-                <w:rFonts w:ascii="Times New Roman" w:eastAsia="Times New Roman" w:hAnsi="Times New Roman" w:cs="Times New Roman"/>
-                <w:sz w:val="24"/>
-                <w:szCs w:val="24"/>
-              </w:rPr>
-              <w:t>Y</w:t>
-            </w:r>
-          </w:p>
-          <w:p>
-            <w:pPr>
-              <w:pBdr>
-                <w:top w:val="nil"/>
-                <w:left w:val="nil"/>
-                <w:bottom w:val="nil"/>
-                <w:right w:val="nil"/>
-                <w:between w:val="nil"/>
-              </w:pBdr>
-              <w:spacing w:before="40" w:after="40" w:line="240" w:lineRule="auto"/>
-              <w:jc w:val="both"/>
-              <w:rPr>
-                <w:rFonts w:ascii="Times New Roman" w:eastAsia="Times New Roman" w:hAnsi="Times New Roman" w:cs="Times New Roman"/>
-                <w:color w:val="000000"/>
-                <w:sz w:val="24"/>
-                <w:szCs w:val="24"/>
-              </w:rPr>
-            </w:pPr>
-          </w:p>
-        </w:tc>
-        <w:tc>
-          <w:tcPr>
-            <w:tcW w:w="2016" w:type="dxa"/>
-          </w:tcPr>
-          <w:p>
-            <w:pPr>
-              <w:pBdr>
-                <w:top w:val="nil"/>
-                <w:left w:val="nil"/>
-                <w:bottom w:val="nil"/>
-                <w:right w:val="nil"/>
-                <w:between w:val="nil"/>
-              </w:pBdr>
-              <w:spacing w:before="40" w:after="40" w:line="240" w:lineRule="auto"/>
-              <w:jc w:val="both"/>
-              <w:rPr>
-                <w:rFonts w:ascii="Times New Roman" w:eastAsia="Times New Roman" w:hAnsi="Times New Roman" w:cs="Times New Roman"/>
-                <w:color w:val="000000"/>
-                <w:sz w:val="24"/>
-                <w:szCs w:val="24"/>
-              </w:rPr>
-            </w:pPr>
-            <w:r>
-              <w:rPr>
-                <w:rFonts w:ascii="Times New Roman" w:eastAsia="Times New Roman" w:hAnsi="Times New Roman" w:cs="Times New Roman"/>
-                <w:sz w:val="24"/>
-                <w:szCs w:val="24"/>
-              </w:rPr>
-              <w:t>16.03.2020</w:t>
+              <w:t>15.03.2023</w:t>
             </w:r>
           </w:p>
         </w:tc>
@@ -887,7 +770,7 @@
         <w:ind w:left="432" w:hanging="432"/>
         <w:jc w:val="both"/>
         <w:rPr>
-          <w:rFonts w:ascii="Cambria" w:eastAsia="Cambria" w:hAnsi="Cambria" w:cs="Cambria"/>
+          <w:rFonts w:ascii="Times New Roman" w:eastAsia="Cambria" w:hAnsi="Times New Roman" w:cs="Times New Roman"/>
           <w:b/>
           <w:color w:val="366091"/>
           <w:sz w:val="28"/>
@@ -896,17 +779,21 @@
       </w:pPr>
       <w:r>
         <w:rPr>
-          <w:rFonts w:ascii="Cambria" w:eastAsia="Cambria" w:hAnsi="Cambria" w:cs="Cambria"/>
+          <w:rFonts w:ascii="Times New Roman" w:eastAsia="Cambria" w:hAnsi="Times New Roman" w:cs="Times New Roman"/>
           <w:b/>
           <w:color w:val="366091"/>
           <w:sz w:val="28"/>
           <w:szCs w:val="28"/>
         </w:rPr>
+        <w:lastRenderedPageBreak/>
         <w:t>Contents</w:t>
       </w:r>
     </w:p>
     <w:sdt>
       <w:sdtPr>
+        <w:rPr>
+          <w:rFonts w:ascii="Times New Roman" w:hAnsi="Times New Roman" w:cs="Times New Roman"/>
+        </w:rPr>
         <w:id w:val="-917091484"/>
         <w:docPartObj>
           <w:docPartGallery w:val="Table of Contents"/>
@@ -936,12 +823,21 @@
             </w:rPr>
           </w:pPr>
           <w:r>
+            <w:rPr>
+              <w:rFonts w:ascii="Times New Roman" w:hAnsi="Times New Roman" w:cs="Times New Roman"/>
+            </w:rPr>
             <w:fldChar w:fldCharType="begin"/>
           </w:r>
           <w:r>
+            <w:rPr>
+              <w:rFonts w:ascii="Times New Roman" w:hAnsi="Times New Roman" w:cs="Times New Roman"/>
+            </w:rPr>
             <w:instrText xml:space="preserve"> TOC \h \u \z </w:instrText>
           </w:r>
           <w:r>
+            <w:rPr>
+              <w:rFonts w:ascii="Times New Roman" w:hAnsi="Times New Roman" w:cs="Times New Roman"/>
+            </w:rPr>
             <w:fldChar w:fldCharType="separate"/>
           </w:r>
           <w:hyperlink w:anchor="_heading=h.gjdgxs">
@@ -1030,18 +926,33 @@
               <w:sz w:val="24"/>
               <w:szCs w:val="24"/>
             </w:rPr>
+            <w:t xml:space="preserve">15 </w:t>
+          </w:r>
+          <w:r>
+            <w:rPr>
+              <w:rFonts w:ascii="Times New Roman" w:eastAsia="Times New Roman" w:hAnsi="Times New Roman" w:cs="Times New Roman"/>
+              <w:sz w:val="24"/>
+              <w:szCs w:val="24"/>
+            </w:rPr>
             <w:t>March</w:t>
           </w:r>
-          <w:hyperlink w:anchor="_heading=h.1fob9te">
-            <w:r>
-              <w:rPr>
-                <w:rFonts w:ascii="Times New Roman" w:eastAsia="Times New Roman" w:hAnsi="Times New Roman" w:cs="Times New Roman"/>
-                <w:sz w:val="24"/>
-                <w:szCs w:val="24"/>
-              </w:rPr>
-              <w:t>, 2020</w:t>
-            </w:r>
-          </w:hyperlink>
+          <w:r>
+            <w:rPr>
+              <w:rFonts w:ascii="Times New Roman" w:eastAsia="Times New Roman" w:hAnsi="Times New Roman" w:cs="Times New Roman"/>
+              <w:sz w:val="24"/>
+              <w:szCs w:val="24"/>
+            </w:rPr>
+            <w:t>,</w:t>
+          </w:r>
+          <w:hyperlink w:anchor="_heading=h.1fob9te"/>
+          <w:r>
+            <w:rPr>
+              <w:rFonts w:ascii="Times New Roman" w:eastAsia="Times New Roman" w:hAnsi="Times New Roman" w:cs="Times New Roman"/>
+              <w:sz w:val="24"/>
+              <w:szCs w:val="24"/>
+            </w:rPr>
+            <w:t xml:space="preserve"> 2023</w:t>
+          </w:r>
           <w:hyperlink w:anchor="_heading=h.1fob9te">
             <w:r>
               <w:rPr>
@@ -1447,15 +1358,7 @@
                 <w:szCs w:val="24"/>
               </w:rPr>
               <w:tab/>
-              <w:t>User Ch</w:t>
-            </w:r>
-            <w:r>
-              <w:rPr>
-                <w:rFonts w:ascii="Times New Roman" w:eastAsia="Times New Roman" w:hAnsi="Times New Roman" w:cs="Times New Roman"/>
-                <w:sz w:val="24"/>
-                <w:szCs w:val="24"/>
-              </w:rPr>
-              <w:t>aracteristics</w:t>
+              <w:t>User Characteristics</w:t>
             </w:r>
             <w:r>
               <w:rPr>
@@ -1738,6 +1641,7 @@
             <w:spacing w:after="100"/>
             <w:jc w:val="both"/>
             <w:rPr>
+              <w:rFonts w:ascii="Times New Roman" w:hAnsi="Times New Roman" w:cs="Times New Roman"/>
               <w:color w:val="000000"/>
             </w:rPr>
           </w:pPr>
@@ -1773,8 +1677,14 @@
         <w:p>
           <w:pPr>
             <w:jc w:val="both"/>
+            <w:rPr>
+              <w:rFonts w:ascii="Times New Roman" w:hAnsi="Times New Roman" w:cs="Times New Roman"/>
+            </w:rPr>
           </w:pPr>
           <w:r>
+            <w:rPr>
+              <w:rFonts w:ascii="Times New Roman" w:hAnsi="Times New Roman" w:cs="Times New Roman"/>
+            </w:rPr>
             <w:fldChar w:fldCharType="end"/>
           </w:r>
         </w:p>
@@ -1931,6 +1841,7 @@
       <w:bookmarkStart w:id="3" w:name="_heading=h.3znysh7" w:colFirst="0" w:colLast="0"/>
       <w:bookmarkEnd w:id="3"/>
       <w:r>
+        <w:lastRenderedPageBreak/>
         <w:t>Introduction</w:t>
       </w:r>
     </w:p>
@@ -1984,15 +1895,23 @@
           <w:sz w:val="24"/>
           <w:szCs w:val="24"/>
         </w:rPr>
-        <w:t>vides an easy way to manage the students’ grades and their assignments. The application keeps track of the deadlines and</w:t>
-      </w:r>
-      <w:r>
-        <w:rPr>
-          <w:rFonts w:ascii="Times New Roman" w:eastAsia="Times New Roman" w:hAnsi="Times New Roman" w:cs="Times New Roman"/>
-          <w:sz w:val="24"/>
-          <w:szCs w:val="24"/>
-        </w:rPr>
-        <w:t xml:space="preserve"> automatically calculates the grade for an assignment delivered late, considering the penalty. Information about students can be updated and also there is the possibility to remove a student, an assignment or a grade.</w:t>
+        <w:t xml:space="preserve">vides an easy way to manage the students’ grades and their assignments. The application keeps track of the deadlines and automatically calculates the grade for an assignment delivered late, considering the penalty. Information about </w:t>
+      </w:r>
+      <w:r>
+        <w:rPr>
+          <w:rFonts w:ascii="Times New Roman" w:eastAsia="Times New Roman" w:hAnsi="Times New Roman" w:cs="Times New Roman"/>
+          <w:sz w:val="24"/>
+          <w:szCs w:val="24"/>
+        </w:rPr>
+        <w:t>students can be updated and</w:t>
+      </w:r>
+      <w:r>
+        <w:rPr>
+          <w:rFonts w:ascii="Times New Roman" w:eastAsia="Times New Roman" w:hAnsi="Times New Roman" w:cs="Times New Roman"/>
+          <w:sz w:val="24"/>
+          <w:szCs w:val="24"/>
+        </w:rPr>
+        <w:t xml:space="preserve"> there is the possibility to remove a student, an assignment or a grade.</w:t>
       </w:r>
     </w:p>
     <w:p>
@@ -2043,15 +1962,15 @@
           <w:sz w:val="24"/>
           <w:szCs w:val="24"/>
         </w:rPr>
-        <w:t xml:space="preserve">The  application  allows the </w:t>
-      </w:r>
-      <w:r>
-        <w:rPr>
-          <w:rFonts w:ascii="Times New Roman" w:eastAsia="Times New Roman" w:hAnsi="Times New Roman" w:cs="Times New Roman"/>
-          <w:sz w:val="24"/>
-          <w:szCs w:val="24"/>
-        </w:rPr>
-        <w:t>user to perform CRUD operations for Student, Assignment and Grade entities. The main purpose of the application is to reduce the teacher’s headache of writing the students’ grades on paper and also keeping them up to date regarding the change of deadlines.</w:t>
+        <w:t>The  application  allows the user to perform CRUD operations for Student, Assignm</w:t>
+      </w:r>
+      <w:r>
+        <w:rPr>
+          <w:rFonts w:ascii="Times New Roman" w:eastAsia="Times New Roman" w:hAnsi="Times New Roman" w:cs="Times New Roman"/>
+          <w:sz w:val="24"/>
+          <w:szCs w:val="24"/>
+        </w:rPr>
+        <w:t xml:space="preserve">ent and Grade entities. </w:t>
       </w:r>
     </w:p>
     <w:p>
@@ -2144,22 +2063,17 @@
           <w:between w:val="nil"/>
         </w:pBdr>
         <w:jc w:val="both"/>
-      </w:pPr>
-      <w:r>
-        <w:rPr>
-          <w:rFonts w:ascii="Times New Roman" w:eastAsia="Times New Roman" w:hAnsi="Times New Roman" w:cs="Times New Roman"/>
-          <w:sz w:val="24"/>
-          <w:szCs w:val="24"/>
-        </w:rPr>
-        <w:t>CRUD = Create/Rea</w:t>
-      </w:r>
-      <w:r>
-        <w:rPr>
-          <w:rFonts w:ascii="Times New Roman" w:eastAsia="Times New Roman" w:hAnsi="Times New Roman" w:cs="Times New Roman"/>
-          <w:sz w:val="24"/>
-          <w:szCs w:val="24"/>
-        </w:rPr>
-        <w:t>d/Update/Delete</w:t>
+        <w:rPr>
+          <w:rFonts w:ascii="Times New Roman" w:hAnsi="Times New Roman" w:cs="Times New Roman"/>
+        </w:rPr>
+      </w:pPr>
+      <w:r>
+        <w:rPr>
+          <w:rFonts w:ascii="Times New Roman" w:eastAsia="Times New Roman" w:hAnsi="Times New Roman" w:cs="Times New Roman"/>
+          <w:sz w:val="24"/>
+          <w:szCs w:val="24"/>
+        </w:rPr>
+        <w:t>CRUD = Create/Read/Update/Delete</w:t>
       </w:r>
     </w:p>
     <w:p>
@@ -2216,34 +2130,28 @@
       <w:bookmarkStart w:id="8" w:name="_heading=h.2s8eyo1" w:colFirst="0" w:colLast="0"/>
       <w:bookmarkEnd w:id="8"/>
       <w:r>
-        <w:t xml:space="preserve">Product/Service </w:t>
-      </w:r>
-      <w:r>
-        <w:t>Description</w:t>
-      </w:r>
-    </w:p>
-    <w:p>
-      <w:pPr>
-        <w:ind w:left="360"/>
-        <w:jc w:val="both"/>
-      </w:pPr>
-      <w:r>
-        <w:rPr>
-          <w:rFonts w:ascii="Times New Roman" w:eastAsia="Times New Roman" w:hAnsi="Times New Roman" w:cs="Times New Roman"/>
-          <w:sz w:val="24"/>
-          <w:szCs w:val="24"/>
-        </w:rPr>
-        <w:t>The application  allows the user to manage data rapidly, by performing CRUD operations on three different entities: Students, Grades and Assignments. Data can be read from a file, which contains various information about the entities  that will</w:t>
-      </w:r>
-      <w:r>
-        <w:rPr>
-          <w:rFonts w:ascii="Times New Roman" w:eastAsia="Times New Roman" w:hAnsi="Times New Roman" w:cs="Times New Roman"/>
-          <w:sz w:val="24"/>
-          <w:szCs w:val="24"/>
-        </w:rPr>
-        <w:t xml:space="preserve"> help the teacher grade the students, assign homework and  change deadlines for the assignments. </w:t>
-      </w:r>
-      <w:r>
+        <w:t>Product/Service Description</w:t>
+      </w:r>
+    </w:p>
+    <w:p>
+      <w:pPr>
+        <w:jc w:val="both"/>
+        <w:rPr>
+          <w:rFonts w:ascii="Times New Roman" w:hAnsi="Times New Roman" w:cs="Times New Roman"/>
+        </w:rPr>
+      </w:pPr>
+      <w:r>
+        <w:rPr>
+          <w:rFonts w:ascii="Times New Roman" w:eastAsia="Times New Roman" w:hAnsi="Times New Roman" w:cs="Times New Roman"/>
+          <w:sz w:val="24"/>
+          <w:szCs w:val="24"/>
+        </w:rPr>
+        <w:t xml:space="preserve">The application  allows the user to manage data rapidly, by performing CRUD operations on three different entities: Students, Grades and Assignments. Data can be read from a file, which contains various information about the entities  that will help the teacher grade the students, assign homework and  change deadlines for the assignments. </w:t>
+      </w:r>
+      <w:r>
+        <w:rPr>
+          <w:rFonts w:ascii="Times New Roman" w:hAnsi="Times New Roman" w:cs="Times New Roman"/>
+        </w:rPr>
         <w:t xml:space="preserve">  </w:t>
       </w:r>
     </w:p>
@@ -2254,6 +2162,9 @@
       </w:pPr>
       <w:bookmarkStart w:id="9" w:name="_heading=h.17dp8vu" w:colFirst="0" w:colLast="0"/>
       <w:bookmarkEnd w:id="9"/>
+      <w:r>
+        <w:t xml:space="preserve"> </w:t>
+      </w:r>
       <w:r>
         <w:t>Product Context</w:t>
       </w:r>
@@ -2293,6 +2204,9 @@
       <w:bookmarkStart w:id="10" w:name="_heading=h.3rdcrjn" w:colFirst="0" w:colLast="0"/>
       <w:bookmarkEnd w:id="10"/>
       <w:r>
+        <w:t xml:space="preserve"> </w:t>
+      </w:r>
+      <w:r>
         <w:t>User Characteristics</w:t>
       </w:r>
     </w:p>
@@ -2301,23 +2215,50 @@
         <w:jc w:val="both"/>
         <w:rPr>
           <w:rFonts w:ascii="Times New Roman" w:eastAsia="Times New Roman" w:hAnsi="Times New Roman" w:cs="Times New Roman"/>
-        </w:rPr>
-      </w:pPr>
-      <w:r>
-        <w:rPr>
-          <w:rFonts w:ascii="Times New Roman" w:eastAsia="Times New Roman" w:hAnsi="Times New Roman" w:cs="Times New Roman"/>
-          <w:sz w:val="24"/>
-          <w:szCs w:val="24"/>
-        </w:rPr>
-        <w:t>Users that will be using this product are teachers that want an easier w</w:t>
-      </w:r>
-      <w:r>
-        <w:rPr>
-          <w:rFonts w:ascii="Times New Roman" w:eastAsia="Times New Roman" w:hAnsi="Times New Roman" w:cs="Times New Roman"/>
-          <w:sz w:val="24"/>
-          <w:szCs w:val="24"/>
-        </w:rPr>
-        <w:t>ay to manage the information regarding students’ grades and assignments dates.</w:t>
+          <w:sz w:val="24"/>
+          <w:szCs w:val="24"/>
+        </w:rPr>
+      </w:pPr>
+      <w:r>
+        <w:rPr>
+          <w:rFonts w:ascii="Times New Roman" w:eastAsia="Times New Roman" w:hAnsi="Times New Roman" w:cs="Times New Roman"/>
+          <w:sz w:val="24"/>
+          <w:szCs w:val="24"/>
+        </w:rPr>
+        <w:t xml:space="preserve">Users </w:t>
+      </w:r>
+      <w:r>
+        <w:rPr>
+          <w:rFonts w:ascii="Times New Roman" w:eastAsia="Times New Roman" w:hAnsi="Times New Roman" w:cs="Times New Roman"/>
+          <w:sz w:val="24"/>
+          <w:szCs w:val="24"/>
+        </w:rPr>
+        <w:t>who will use</w:t>
+      </w:r>
+      <w:r>
+        <w:rPr>
+          <w:rFonts w:ascii="Times New Roman" w:eastAsia="Times New Roman" w:hAnsi="Times New Roman" w:cs="Times New Roman"/>
+          <w:sz w:val="24"/>
+          <w:szCs w:val="24"/>
+        </w:rPr>
+        <w:t xml:space="preserve"> this product are teachers that want an easier way to manage the information regarding students’ grades and assignments dates.</w:t>
+      </w:r>
+    </w:p>
+    <w:p>
+      <w:pPr>
+        <w:rPr>
+          <w:rFonts w:ascii="Times New Roman" w:eastAsia="Times New Roman" w:hAnsi="Times New Roman" w:cs="Times New Roman"/>
+          <w:sz w:val="24"/>
+          <w:szCs w:val="24"/>
+        </w:rPr>
+      </w:pPr>
+      <w:r>
+        <w:rPr>
+          <w:rFonts w:ascii="Times New Roman" w:eastAsia="Times New Roman" w:hAnsi="Times New Roman" w:cs="Times New Roman"/>
+          <w:sz w:val="24"/>
+          <w:szCs w:val="24"/>
+        </w:rPr>
+        <w:br w:type="page"/>
       </w:r>
     </w:p>
     <w:p>
@@ -2333,6 +2274,7 @@
       <w:bookmarkStart w:id="11" w:name="_heading=h.26in1rg" w:colFirst="0" w:colLast="0"/>
       <w:bookmarkEnd w:id="11"/>
       <w:r>
+        <w:lastRenderedPageBreak/>
         <w:t xml:space="preserve">Requirements </w:t>
       </w:r>
     </w:p>
@@ -2346,55 +2288,6 @@
           <w:between w:val="nil"/>
         </w:pBdr>
         <w:spacing w:after="0" w:line="240" w:lineRule="auto"/>
-        <w:ind w:left="360" w:hanging="360"/>
-        <w:jc w:val="both"/>
-        <w:rPr>
-          <w:rFonts w:ascii="Times New Roman" w:eastAsia="Times New Roman" w:hAnsi="Times New Roman" w:cs="Times New Roman"/>
-          <w:color w:val="000000"/>
-          <w:sz w:val="24"/>
-          <w:szCs w:val="24"/>
-        </w:rPr>
-      </w:pPr>
-    </w:p>
-    <w:p>
-      <w:pPr>
-        <w:pBdr>
-          <w:top w:val="nil"/>
-          <w:left w:val="nil"/>
-          <w:bottom w:val="nil"/>
-          <w:right w:val="nil"/>
-          <w:between w:val="nil"/>
-        </w:pBdr>
-        <w:spacing w:after="0" w:line="240" w:lineRule="auto"/>
-        <w:ind w:left="720" w:hanging="360"/>
-        <w:jc w:val="both"/>
-        <w:rPr>
-          <w:rFonts w:ascii="Times New Roman" w:eastAsia="Times New Roman" w:hAnsi="Times New Roman" w:cs="Times New Roman"/>
-          <w:color w:val="000000"/>
-          <w:sz w:val="24"/>
-          <w:szCs w:val="24"/>
-        </w:rPr>
-      </w:pPr>
-      <w:r>
-        <w:rPr>
-          <w:rFonts w:ascii="Times New Roman" w:eastAsia="Times New Roman" w:hAnsi="Times New Roman" w:cs="Times New Roman"/>
-          <w:sz w:val="24"/>
-          <w:szCs w:val="24"/>
-        </w:rPr>
-        <w:t>Add here the requirements from the “initial” requirement document and details about each identified requirement.</w:t>
-      </w:r>
-    </w:p>
-    <w:p>
-      <w:pPr>
-        <w:pBdr>
-          <w:top w:val="nil"/>
-          <w:left w:val="nil"/>
-          <w:bottom w:val="nil"/>
-          <w:right w:val="nil"/>
-          <w:between w:val="nil"/>
-        </w:pBdr>
-        <w:spacing w:after="0" w:line="240" w:lineRule="auto"/>
-        <w:ind w:left="720" w:hanging="360"/>
         <w:jc w:val="both"/>
         <w:rPr>
           <w:rFonts w:ascii="Times New Roman" w:eastAsia="Times New Roman" w:hAnsi="Times New Roman" w:cs="Times New Roman"/>
@@ -2412,7 +2305,6 @@
       <w:bookmarkStart w:id="12" w:name="_heading=h.lnxbz9" w:colFirst="0" w:colLast="0"/>
       <w:bookmarkEnd w:id="12"/>
       <w:r>
-        <w:lastRenderedPageBreak/>
         <w:t xml:space="preserve"> Functional Requirements</w:t>
       </w:r>
     </w:p>
@@ -2587,7 +2479,7 @@
                 <w:sz w:val="24"/>
                 <w:szCs w:val="24"/>
               </w:rPr>
-              <w:t xml:space="preserve">Implement CRUD operations for the Student entity </w:t>
+              <w:t xml:space="preserve">CRUD operations for the Student entity </w:t>
             </w:r>
           </w:p>
         </w:tc>
@@ -2651,7 +2543,7 @@
                 <w:sz w:val="24"/>
                 <w:szCs w:val="24"/>
               </w:rPr>
-              <w:t>Adding a laboratory theme</w:t>
+              <w:t>Adding an assignment</w:t>
             </w:r>
           </w:p>
         </w:tc>
@@ -2715,7 +2607,15 @@
                 <w:sz w:val="24"/>
                 <w:szCs w:val="24"/>
               </w:rPr>
-              <w:t>Adding a grade for a particular student to a laboratory topic;</w:t>
+              <w:t>Adding a grade for a particular student to a</w:t>
+            </w:r>
+            <w:r>
+              <w:rPr>
+                <w:rFonts w:ascii="Times New Roman" w:eastAsia="Times New Roman" w:hAnsi="Times New Roman" w:cs="Times New Roman"/>
+                <w:sz w:val="24"/>
+                <w:szCs w:val="24"/>
+              </w:rPr>
+              <w:t>n assignment</w:t>
             </w:r>
           </w:p>
         </w:tc>
@@ -2772,7 +2672,31 @@
                 <w:sz w:val="24"/>
                 <w:szCs w:val="24"/>
               </w:rPr>
-              <w:t>Extending the term of delivery for an existing subject</w:t>
+              <w:t xml:space="preserve">Extending the </w:t>
+            </w:r>
+            <w:r>
+              <w:rPr>
+                <w:rFonts w:ascii="Times New Roman" w:eastAsia="Times New Roman" w:hAnsi="Times New Roman" w:cs="Times New Roman"/>
+                <w:sz w:val="24"/>
+                <w:szCs w:val="24"/>
+              </w:rPr>
+              <w:t xml:space="preserve">deadline </w:t>
+            </w:r>
+            <w:r>
+              <w:rPr>
+                <w:rFonts w:ascii="Times New Roman" w:eastAsia="Times New Roman" w:hAnsi="Times New Roman" w:cs="Times New Roman"/>
+                <w:sz w:val="24"/>
+                <w:szCs w:val="24"/>
+              </w:rPr>
+              <w:t xml:space="preserve">for an </w:t>
+            </w:r>
+            <w:r>
+              <w:rPr>
+                <w:rFonts w:ascii="Times New Roman" w:eastAsia="Times New Roman" w:hAnsi="Times New Roman" w:cs="Times New Roman"/>
+                <w:sz w:val="24"/>
+                <w:szCs w:val="24"/>
+              </w:rPr>
+              <w:t>assignment</w:t>
             </w:r>
           </w:p>
         </w:tc>
@@ -2829,7 +2753,23 @@
                 <w:sz w:val="24"/>
                 <w:szCs w:val="24"/>
               </w:rPr>
-              <w:t>When adding a new laboratory theme, as well as modifying the delivery date of a theme, all students will be notified by email</w:t>
+              <w:t>When adding a new</w:t>
+            </w:r>
+            <w:r>
+              <w:rPr>
+                <w:rFonts w:ascii="Times New Roman" w:eastAsia="Times New Roman" w:hAnsi="Times New Roman" w:cs="Times New Roman"/>
+                <w:sz w:val="24"/>
+                <w:szCs w:val="24"/>
+              </w:rPr>
+              <w:t xml:space="preserve"> assignment, as well as modifying the deadline</w:t>
+            </w:r>
+            <w:r>
+              <w:rPr>
+                <w:rFonts w:ascii="Times New Roman" w:eastAsia="Times New Roman" w:hAnsi="Times New Roman" w:cs="Times New Roman"/>
+                <w:sz w:val="24"/>
+                <w:szCs w:val="24"/>
+              </w:rPr>
+              <w:t>, all students will be notified by email</w:t>
             </w:r>
           </w:p>
         </w:tc>
@@ -2886,15 +2826,15 @@
                 <w:sz w:val="24"/>
                 <w:szCs w:val="24"/>
               </w:rPr>
-              <w:t xml:space="preserve">The NameStudent.txt file (or its content) will be emailed to </w:t>
-            </w:r>
-            <w:r>
-              <w:rPr>
-                <w:rFonts w:ascii="Times New Roman" w:eastAsia="Times New Roman" w:hAnsi="Times New Roman" w:cs="Times New Roman"/>
-                <w:sz w:val="24"/>
-                <w:szCs w:val="24"/>
-              </w:rPr>
-              <w:t>the student, weekly, with the subject "Feedback laboratory MAP".</w:t>
+              <w:t>The NameStudent.txt file (or its content) will be emailed to the student, weekly, with the su</w:t>
+            </w:r>
+            <w:r>
+              <w:rPr>
+                <w:rFonts w:ascii="Times New Roman" w:eastAsia="Times New Roman" w:hAnsi="Times New Roman" w:cs="Times New Roman"/>
+                <w:sz w:val="24"/>
+                <w:szCs w:val="24"/>
+              </w:rPr>
+              <w:t>bject "Feedback laboratory MAP"</w:t>
             </w:r>
           </w:p>
         </w:tc>
@@ -2951,7 +2891,31 @@
                 <w:sz w:val="24"/>
                 <w:szCs w:val="24"/>
               </w:rPr>
-              <w:t>The delays will not be considered if the student has motivation. Also, if the teacher did not enter the notes in time, it will be possible to specify the week in which the subject was delivered.</w:t>
+              <w:t xml:space="preserve">The delays will not be considered if the student has motivation. Also, if the teacher did not enter the </w:t>
+            </w:r>
+            <w:r>
+              <w:rPr>
+                <w:rFonts w:ascii="Times New Roman" w:eastAsia="Times New Roman" w:hAnsi="Times New Roman" w:cs="Times New Roman"/>
+                <w:sz w:val="24"/>
+                <w:szCs w:val="24"/>
+              </w:rPr>
+              <w:t>grades</w:t>
+            </w:r>
+            <w:r>
+              <w:rPr>
+                <w:rFonts w:ascii="Times New Roman" w:eastAsia="Times New Roman" w:hAnsi="Times New Roman" w:cs="Times New Roman"/>
+                <w:sz w:val="24"/>
+                <w:szCs w:val="24"/>
+              </w:rPr>
+              <w:t xml:space="preserve"> in time, it will be possible to specify the week in </w:t>
+            </w:r>
+            <w:r>
+              <w:rPr>
+                <w:rFonts w:ascii="Times New Roman" w:eastAsia="Times New Roman" w:hAnsi="Times New Roman" w:cs="Times New Roman"/>
+                <w:sz w:val="24"/>
+                <w:szCs w:val="24"/>
+              </w:rPr>
+              <w:t>which the subject was delivered</w:t>
             </w:r>
           </w:p>
         </w:tc>
@@ -3008,7 +2972,89 @@
                 <w:sz w:val="24"/>
                 <w:szCs w:val="24"/>
               </w:rPr>
-              <w:t>Filtering entities based on criteria.</w:t>
+              <w:t>Filte</w:t>
+            </w:r>
+            <w:r>
+              <w:rPr>
+                <w:rFonts w:ascii="Times New Roman" w:eastAsia="Times New Roman" w:hAnsi="Times New Roman" w:cs="Times New Roman"/>
+                <w:sz w:val="24"/>
+                <w:szCs w:val="24"/>
+              </w:rPr>
+              <w:t>ring entities based on criteria</w:t>
+            </w:r>
+          </w:p>
+        </w:tc>
+      </w:tr>
+      <w:tr>
+        <w:tc>
+          <w:tcPr>
+            <w:tcW w:w="1677" w:type="dxa"/>
+          </w:tcPr>
+          <w:p>
+            <w:pPr>
+              <w:spacing w:before="40" w:after="40" w:line="240" w:lineRule="auto"/>
+              <w:jc w:val="both"/>
+              <w:rPr>
+                <w:rFonts w:ascii="Times New Roman" w:eastAsia="Times New Roman" w:hAnsi="Times New Roman" w:cs="Times New Roman"/>
+                <w:sz w:val="24"/>
+                <w:szCs w:val="24"/>
+              </w:rPr>
+            </w:pPr>
+            <w:r>
+              <w:rPr>
+                <w:rFonts w:ascii="Times New Roman" w:eastAsia="Times New Roman" w:hAnsi="Times New Roman" w:cs="Times New Roman"/>
+                <w:sz w:val="24"/>
+                <w:szCs w:val="24"/>
+              </w:rPr>
+              <w:t>FR8.0</w:t>
+            </w:r>
+          </w:p>
+        </w:tc>
+        <w:tc>
+          <w:tcPr>
+            <w:tcW w:w="7110" w:type="dxa"/>
+          </w:tcPr>
+          <w:p>
+            <w:pPr>
+              <w:pBdr>
+                <w:top w:val="nil"/>
+                <w:left w:val="nil"/>
+                <w:bottom w:val="nil"/>
+                <w:right w:val="nil"/>
+                <w:between w:val="nil"/>
+              </w:pBdr>
+              <w:spacing w:before="40" w:after="40" w:line="240" w:lineRule="auto"/>
+              <w:jc w:val="both"/>
+              <w:rPr>
+                <w:rFonts w:ascii="Times New Roman" w:eastAsia="Times New Roman" w:hAnsi="Times New Roman" w:cs="Times New Roman"/>
+                <w:sz w:val="24"/>
+                <w:szCs w:val="24"/>
+              </w:rPr>
+            </w:pPr>
+            <w:r>
+              <w:rPr>
+                <w:rFonts w:ascii="Times New Roman" w:eastAsia="Times New Roman" w:hAnsi="Times New Roman" w:cs="Times New Roman"/>
+                <w:sz w:val="24"/>
+                <w:szCs w:val="24"/>
+              </w:rPr>
+              <w:t>Report</w:t>
+            </w:r>
+            <w:r>
+              <w:rPr>
+                <w:rFonts w:ascii="Times New Roman" w:eastAsia="Times New Roman" w:hAnsi="Times New Roman" w:cs="Times New Roman"/>
+                <w:sz w:val="24"/>
+                <w:szCs w:val="24"/>
+                <w:lang w:val="de-DE"/>
+              </w:rPr>
+              <w:t>s</w:t>
+            </w:r>
+            <w:r>
+              <w:rPr>
+                <w:rFonts w:ascii="Times New Roman" w:eastAsia="Times New Roman" w:hAnsi="Times New Roman" w:cs="Times New Roman"/>
+                <w:sz w:val="24"/>
+                <w:szCs w:val="24"/>
+              </w:rPr>
+              <w:t>: assignment grade for each student, most difficult assignment (smallest average of grades), students who have an average greater than or equal to 4, students who have delivered the assignments on time</w:t>
             </w:r>
           </w:p>
         </w:tc>
@@ -3042,28 +3088,42 @@
       <w:bookmarkStart w:id="13" w:name="_heading=h.35nkun2" w:colFirst="0" w:colLast="0"/>
       <w:bookmarkEnd w:id="13"/>
       <w:r>
+        <w:t xml:space="preserve"> </w:t>
+      </w:r>
+      <w:r>
         <w:t>User Interface Requirements</w:t>
       </w:r>
     </w:p>
     <w:p>
       <w:pPr>
         <w:jc w:val="both"/>
-      </w:pPr>
-      <w:r>
-        <w:rPr>
-          <w:rFonts w:ascii="Times New Roman" w:eastAsia="Times New Roman" w:hAnsi="Times New Roman" w:cs="Times New Roman"/>
-          <w:sz w:val="24"/>
-          <w:szCs w:val="24"/>
-        </w:rPr>
-        <w:t>The user should be presented a menu where each option is describing one of the functional requirements. After choosing an option the program should ask the user to enter the needed information. The interface is user friendly and</w:t>
-      </w:r>
-      <w:r>
-        <w:rPr>
-          <w:rFonts w:ascii="Times New Roman" w:eastAsia="Times New Roman" w:hAnsi="Times New Roman" w:cs="Times New Roman"/>
-          <w:sz w:val="24"/>
-          <w:szCs w:val="24"/>
-        </w:rPr>
-        <w:t xml:space="preserve"> will help the teacher manage his work.</w:t>
+        <w:rPr>
+          <w:rFonts w:ascii="Times New Roman" w:hAnsi="Times New Roman" w:cs="Times New Roman"/>
+        </w:rPr>
+      </w:pPr>
+      <w:r>
+        <w:rPr>
+          <w:rFonts w:ascii="Times New Roman" w:eastAsia="Times New Roman" w:hAnsi="Times New Roman" w:cs="Times New Roman"/>
+          <w:sz w:val="24"/>
+          <w:szCs w:val="24"/>
+        </w:rPr>
+        <w:t xml:space="preserve">The user should be presented a menu where each option </w:t>
+      </w:r>
+      <w:r>
+        <w:rPr>
+          <w:rFonts w:ascii="Times New Roman" w:eastAsia="Times New Roman" w:hAnsi="Times New Roman" w:cs="Times New Roman"/>
+          <w:sz w:val="24"/>
+          <w:szCs w:val="24"/>
+        </w:rPr>
+        <w:t>describes</w:t>
+      </w:r>
+      <w:r>
+        <w:rPr>
+          <w:rFonts w:ascii="Times New Roman" w:eastAsia="Times New Roman" w:hAnsi="Times New Roman" w:cs="Times New Roman"/>
+          <w:sz w:val="24"/>
+          <w:szCs w:val="24"/>
+        </w:rPr>
+        <w:t xml:space="preserve"> one of the functional requirements. After choosing an option the program should ask the user to enter the needed information. The interface is user friendly and will help the teacher manage his work.</w:t>
       </w:r>
     </w:p>
     <w:p>
@@ -3073,6 +3133,9 @@
       </w:pPr>
       <w:bookmarkStart w:id="14" w:name="_heading=h.1ksv4uv" w:colFirst="0" w:colLast="0"/>
       <w:bookmarkEnd w:id="14"/>
+      <w:r>
+        <w:t xml:space="preserve"> </w:t>
+      </w:r>
       <w:r>
         <w:t>Usability</w:t>
       </w:r>
@@ -3178,28 +3241,42 @@
       <w:bookmarkStart w:id="15" w:name="_heading=h.44sinio" w:colFirst="0" w:colLast="0"/>
       <w:bookmarkEnd w:id="15"/>
       <w:r>
+        <w:t xml:space="preserve"> </w:t>
+      </w:r>
+      <w:r>
         <w:t>Data Management</w:t>
       </w:r>
     </w:p>
     <w:p>
       <w:pPr>
         <w:jc w:val="both"/>
-      </w:pPr>
-      <w:r>
-        <w:rPr>
-          <w:rFonts w:ascii="Times New Roman" w:eastAsia="Times New Roman" w:hAnsi="Times New Roman" w:cs="Times New Roman"/>
-          <w:sz w:val="24"/>
-          <w:szCs w:val="24"/>
-        </w:rPr>
-        <w:t xml:space="preserve">The data should be stored </w:t>
-      </w:r>
-      <w:r>
-        <w:rPr>
-          <w:rFonts w:ascii="Times New Roman" w:eastAsia="Times New Roman" w:hAnsi="Times New Roman" w:cs="Times New Roman"/>
-          <w:sz w:val="24"/>
-          <w:szCs w:val="24"/>
-        </w:rPr>
-        <w:t>in file(XML or CSV) in order to have data persistence of the application.</w:t>
+        <w:rPr>
+          <w:rFonts w:ascii="Times New Roman" w:hAnsi="Times New Roman" w:cs="Times New Roman"/>
+        </w:rPr>
+      </w:pPr>
+      <w:r>
+        <w:rPr>
+          <w:rFonts w:ascii="Times New Roman" w:eastAsia="Times New Roman" w:hAnsi="Times New Roman" w:cs="Times New Roman"/>
+          <w:sz w:val="24"/>
+          <w:szCs w:val="24"/>
+        </w:rPr>
+        <w:t>The data should be stored in file</w:t>
+      </w:r>
+      <w:r>
+        <w:rPr>
+          <w:rFonts w:ascii="Times New Roman" w:eastAsia="Times New Roman" w:hAnsi="Times New Roman" w:cs="Times New Roman"/>
+          <w:sz w:val="24"/>
+          <w:szCs w:val="24"/>
+        </w:rPr>
+        <w:t xml:space="preserve">s </w:t>
+      </w:r>
+      <w:r>
+        <w:rPr>
+          <w:rFonts w:ascii="Times New Roman" w:eastAsia="Times New Roman" w:hAnsi="Times New Roman" w:cs="Times New Roman"/>
+          <w:sz w:val="24"/>
+          <w:szCs w:val="24"/>
+        </w:rPr>
+        <w:t>(XML or CSV) in order to have data persistence of the application.</w:t>
       </w:r>
     </w:p>
     <w:p>
@@ -3221,52 +3298,54 @@
     <w:p>
       <w:pPr>
         <w:jc w:val="both"/>
-      </w:pPr>
-      <w:r>
-        <w:rPr>
-          <w:rFonts w:ascii="Times New Roman" w:eastAsia="Times New Roman" w:hAnsi="Times New Roman" w:cs="Times New Roman"/>
-          <w:sz w:val="24"/>
-          <w:szCs w:val="24"/>
-        </w:rPr>
-        <w:t>The application allows the user to print the list of students, print the list of assignments, print the list of grades, add a new student, add a new assignme</w:t>
-      </w:r>
-      <w:r>
-        <w:rPr>
-          <w:rFonts w:ascii="Times New Roman" w:eastAsia="Times New Roman" w:hAnsi="Times New Roman" w:cs="Times New Roman"/>
-          <w:sz w:val="24"/>
-          <w:szCs w:val="24"/>
-        </w:rPr>
-        <w:t xml:space="preserve">nt, add grade for a student for an assignment, delete an existing student, delete an existing assignment, update a student and extend the deadline for an assignment. </w:t>
-      </w:r>
-    </w:p>
-    <w:p>
-      <w:pPr>
-        <w:jc w:val="both"/>
-      </w:pPr>
-    </w:p>
-    <w:p>
-      <w:pPr>
-        <w:jc w:val="both"/>
-      </w:pPr>
-    </w:p>
-    <w:p>
-      <w:pPr>
-        <w:pBdr>
-          <w:top w:val="nil"/>
-          <w:left w:val="nil"/>
-          <w:bottom w:val="nil"/>
-          <w:right w:val="nil"/>
-          <w:between w:val="nil"/>
-        </w:pBdr>
-        <w:spacing w:before="120" w:after="0" w:line="240" w:lineRule="auto"/>
-        <w:jc w:val="both"/>
-        <w:rPr>
-          <w:rFonts w:ascii="Times New Roman" w:eastAsia="Times New Roman" w:hAnsi="Times New Roman" w:cs="Times New Roman"/>
-          <w:color w:val="000000"/>
-          <w:sz w:val="24"/>
-          <w:szCs w:val="24"/>
-        </w:rPr>
-      </w:pPr>
+        <w:rPr>
+          <w:rFonts w:ascii="Times New Roman" w:hAnsi="Times New Roman" w:cs="Times New Roman"/>
+          <w:sz w:val="24"/>
+          <w:szCs w:val="24"/>
+        </w:rPr>
+      </w:pPr>
+      <w:r>
+        <w:rPr>
+          <w:rFonts w:ascii="Times New Roman" w:eastAsia="Times New Roman" w:hAnsi="Times New Roman" w:cs="Times New Roman"/>
+          <w:sz w:val="24"/>
+          <w:szCs w:val="24"/>
+        </w:rPr>
+        <w:t>The application allows the user to print the list of students, print the list of assignments, print the list of grades, add a new student, add a new assignment,</w:t>
+      </w:r>
+      <w:r>
+        <w:rPr>
+          <w:rFonts w:ascii="Times New Roman" w:eastAsia="Times New Roman" w:hAnsi="Times New Roman" w:cs="Times New Roman"/>
+          <w:sz w:val="24"/>
+          <w:szCs w:val="24"/>
+        </w:rPr>
+        <w:t xml:space="preserve"> add grade for a student and</w:t>
+      </w:r>
+      <w:r>
+        <w:rPr>
+          <w:rFonts w:ascii="Times New Roman" w:eastAsia="Times New Roman" w:hAnsi="Times New Roman" w:cs="Times New Roman"/>
+          <w:sz w:val="24"/>
+          <w:szCs w:val="24"/>
+        </w:rPr>
+        <w:t xml:space="preserve"> an assignment, delete an existing student, delete an existing assignment, update a student and extend the deadline for an assignment. </w:t>
+      </w:r>
+      <w:r>
+        <w:rPr>
+          <w:rFonts w:ascii="Times New Roman" w:hAnsi="Times New Roman" w:cs="Times New Roman"/>
+          <w:sz w:val="24"/>
+          <w:szCs w:val="24"/>
+        </w:rPr>
+        <w:t xml:space="preserve">The application also allows the user to filter entities by a </w:t>
+      </w:r>
+      <w:r>
+        <w:rPr>
+          <w:rFonts w:ascii="Times New Roman" w:hAnsi="Times New Roman" w:cs="Times New Roman"/>
+          <w:sz w:val="24"/>
+          <w:szCs w:val="24"/>
+        </w:rPr>
+        <w:t>given criterion, and to request reports.</w:t>
+      </w:r>
+      <w:bookmarkStart w:id="17" w:name="_GoBack"/>
+      <w:bookmarkEnd w:id="17"/>
     </w:p>
     <w:sectPr>
       <w:headerReference w:type="default" r:id="rId8"/>
@@ -3280,7 +3359,7 @@
 </file>
 
 <file path=word/endnotes.xml><?xml version="1.0" encoding="utf-8"?>
-<w:endnotes xmlns:wpc="http://schemas.microsoft.com/office/word/2010/wordprocessingCanvas" xmlns:cx="http://schemas.microsoft.com/office/drawing/2014/chartex" xmlns:cx1="http://schemas.microsoft.com/office/drawing/2015/9/8/chartex" xmlns:cx2="http://schemas.microsoft.com/office/drawing/2015/10/21/chartex" xmlns:cx3="http://schemas.microsoft.com/office/drawing/2016/5/9/chartex" xmlns:cx4="http://schemas.microsoft.com/office/drawing/2016/5/10/chartex" xmlns:cx5="http://schemas.microsoft.com/office/drawing/2016/5/11/chartex" xmlns:cx6="http://schemas.microsoft.com/office/drawing/2016/5/12/chartex" xmlns:cx7="http://schemas.microsoft.com/office/drawing/2016/5/13/chartex" xmlns:cx8="http://schemas.microsoft.com/office/drawing/2016/5/14/chartex" xmlns:mc="http://schemas.openxmlformats.org/markup-compatibility/2006" xmlns:aink="http://schemas.microsoft.com/office/drawing/2016/ink" xmlns:am3d="http://schemas.microsoft.com/office/drawing/2017/model3d" xmlns:o="urn:schemas-microsoft-com:office:office" xmlns:r="http://schemas.openxmlformats.org/officeDocument/2006/relationships" xmlns:m="http://schemas.openxmlformats.org/officeDocument/2006/math" xmlns:v="urn:schemas-microsoft-com:vml" xmlns:wp14="http://schemas.microsoft.com/office/word/2010/wordprocessingDrawing" xmlns:wp="http://schemas.openxmlformats.org/drawingml/2006/wordprocessingDrawing" xmlns:w10="urn:schemas-microsoft-com:office:word" xmlns:w="http://schemas.openxmlformats.org/wordprocessingml/2006/main" xmlns:w14="http://schemas.microsoft.com/office/word/2010/wordml" xmlns:w15="http://schemas.microsoft.com/office/word/2012/wordml" xmlns:w16cex="http://schemas.microsoft.com/office/word/2018/wordml/cex" xmlns:w16cid="http://schemas.microsoft.com/office/word/2016/wordml/cid" xmlns:w16="http://schemas.microsoft.com/office/word/2018/wordml" xmlns:w16se="http://schemas.microsoft.com/office/word/2015/wordml/symex" xmlns:wpg="http://schemas.microsoft.com/office/word/2010/wordprocessingGroup" xmlns:wpi="http://schemas.microsoft.com/office/word/2010/wordprocessingInk" xmlns:wne="http://schemas.microsoft.com/office/word/2006/wordml" xmlns:wps="http://schemas.microsoft.com/office/word/2010/wordprocessingShape" mc:Ignorable="w14 w15 w16se w16cid w16 w16cex wp14">
+<w:endnotes xmlns:wpc="http://schemas.microsoft.com/office/word/2010/wordprocessingCanvas" xmlns:mc="http://schemas.openxmlformats.org/markup-compatibility/2006" xmlns:o="urn:schemas-microsoft-com:office:office" xmlns:r="http://schemas.openxmlformats.org/officeDocument/2006/relationships" xmlns:m="http://schemas.openxmlformats.org/officeDocument/2006/math" xmlns:v="urn:schemas-microsoft-com:vml" xmlns:wp14="http://schemas.microsoft.com/office/word/2010/wordprocessingDrawing" xmlns:wp="http://schemas.openxmlformats.org/drawingml/2006/wordprocessingDrawing" xmlns:w10="urn:schemas-microsoft-com:office:word" xmlns:w="http://schemas.openxmlformats.org/wordprocessingml/2006/main" xmlns:w14="http://schemas.microsoft.com/office/word/2010/wordml" xmlns:w15="http://schemas.microsoft.com/office/word/2012/wordml" xmlns:wpg="http://schemas.microsoft.com/office/word/2010/wordprocessingGroup" xmlns:wpi="http://schemas.microsoft.com/office/word/2010/wordprocessingInk" xmlns:wne="http://schemas.microsoft.com/office/word/2006/wordml" xmlns:wps="http://schemas.microsoft.com/office/word/2010/wordprocessingShape" mc:Ignorable="w14 w15 wp14">
   <w:endnote w:type="separator" w:id="-1">
     <w:p>
       <w:pPr>
@@ -3305,7 +3384,7 @@
 </file>
 
 <file path=word/footnotes.xml><?xml version="1.0" encoding="utf-8"?>
-<w:footnotes xmlns:wpc="http://schemas.microsoft.com/office/word/2010/wordprocessingCanvas" xmlns:cx="http://schemas.microsoft.com/office/drawing/2014/chartex" xmlns:cx1="http://schemas.microsoft.com/office/drawing/2015/9/8/chartex" xmlns:cx2="http://schemas.microsoft.com/office/drawing/2015/10/21/chartex" xmlns:cx3="http://schemas.microsoft.com/office/drawing/2016/5/9/chartex" xmlns:cx4="http://schemas.microsoft.com/office/drawing/2016/5/10/chartex" xmlns:cx5="http://schemas.microsoft.com/office/drawing/2016/5/11/chartex" xmlns:cx6="http://schemas.microsoft.com/office/drawing/2016/5/12/chartex" xmlns:cx7="http://schemas.microsoft.com/office/drawing/2016/5/13/chartex" xmlns:cx8="http://schemas.microsoft.com/office/drawing/2016/5/14/chartex" xmlns:mc="http://schemas.openxmlformats.org/markup-compatibility/2006" xmlns:aink="http://schemas.microsoft.com/office/drawing/2016/ink" xmlns:am3d="http://schemas.microsoft.com/office/drawing/2017/model3d" xmlns:o="urn:schemas-microsoft-com:office:office" xmlns:r="http://schemas.openxmlformats.org/officeDocument/2006/relationships" xmlns:m="http://schemas.openxmlformats.org/officeDocument/2006/math" xmlns:v="urn:schemas-microsoft-com:vml" xmlns:wp14="http://schemas.microsoft.com/office/word/2010/wordprocessingDrawing" xmlns:wp="http://schemas.openxmlformats.org/drawingml/2006/wordprocessingDrawing" xmlns:w10="urn:schemas-microsoft-com:office:word" xmlns:w="http://schemas.openxmlformats.org/wordprocessingml/2006/main" xmlns:w14="http://schemas.microsoft.com/office/word/2010/wordml" xmlns:w15="http://schemas.microsoft.com/office/word/2012/wordml" xmlns:w16cex="http://schemas.microsoft.com/office/word/2018/wordml/cex" xmlns:w16cid="http://schemas.microsoft.com/office/word/2016/wordml/cid" xmlns:w16="http://schemas.microsoft.com/office/word/2018/wordml" xmlns:w16se="http://schemas.microsoft.com/office/word/2015/wordml/symex" xmlns:wpg="http://schemas.microsoft.com/office/word/2010/wordprocessingGroup" xmlns:wpi="http://schemas.microsoft.com/office/word/2010/wordprocessingInk" xmlns:wne="http://schemas.microsoft.com/office/word/2006/wordml" xmlns:wps="http://schemas.microsoft.com/office/word/2010/wordprocessingShape" mc:Ignorable="w14 w15 w16se w16cid w16 w16cex wp14">
+<w:footnotes xmlns:wpc="http://schemas.microsoft.com/office/word/2010/wordprocessingCanvas" xmlns:mc="http://schemas.openxmlformats.org/markup-compatibility/2006" xmlns:o="urn:schemas-microsoft-com:office:office" xmlns:r="http://schemas.openxmlformats.org/officeDocument/2006/relationships" xmlns:m="http://schemas.openxmlformats.org/officeDocument/2006/math" xmlns:v="urn:schemas-microsoft-com:vml" xmlns:wp14="http://schemas.microsoft.com/office/word/2010/wordprocessingDrawing" xmlns:wp="http://schemas.openxmlformats.org/drawingml/2006/wordprocessingDrawing" xmlns:w10="urn:schemas-microsoft-com:office:word" xmlns:w="http://schemas.openxmlformats.org/wordprocessingml/2006/main" xmlns:w14="http://schemas.microsoft.com/office/word/2010/wordml" xmlns:w15="http://schemas.microsoft.com/office/word/2012/wordml" xmlns:wpg="http://schemas.microsoft.com/office/word/2010/wordprocessingGroup" xmlns:wpi="http://schemas.microsoft.com/office/word/2010/wordprocessingInk" xmlns:wne="http://schemas.microsoft.com/office/word/2006/wordml" xmlns:wps="http://schemas.microsoft.com/office/word/2010/wordprocessingShape" mc:Ignorable="w14 w15 wp14">
   <w:footnote w:type="separator" w:id="-1">
     <w:p>
       <w:pPr>
@@ -3330,7 +3409,7 @@
 </file>
 
 <file path=word/header1.xml><?xml version="1.0" encoding="utf-8"?>
-<w:hdr xmlns:wpc="http://schemas.microsoft.com/office/word/2010/wordprocessingCanvas" xmlns:cx="http://schemas.microsoft.com/office/drawing/2014/chartex" xmlns:cx1="http://schemas.microsoft.com/office/drawing/2015/9/8/chartex" xmlns:cx2="http://schemas.microsoft.com/office/drawing/2015/10/21/chartex" xmlns:cx3="http://schemas.microsoft.com/office/drawing/2016/5/9/chartex" xmlns:cx4="http://schemas.microsoft.com/office/drawing/2016/5/10/chartex" xmlns:cx5="http://schemas.microsoft.com/office/drawing/2016/5/11/chartex" xmlns:cx6="http://schemas.microsoft.com/office/drawing/2016/5/12/chartex" xmlns:cx7="http://schemas.microsoft.com/office/drawing/2016/5/13/chartex" xmlns:cx8="http://schemas.microsoft.com/office/drawing/2016/5/14/chartex" xmlns:mc="http://schemas.openxmlformats.org/markup-compatibility/2006" xmlns:aink="http://schemas.microsoft.com/office/drawing/2016/ink" xmlns:am3d="http://schemas.microsoft.com/office/drawing/2017/model3d" xmlns:o="urn:schemas-microsoft-com:office:office" xmlns:r="http://schemas.openxmlformats.org/officeDocument/2006/relationships" xmlns:m="http://schemas.openxmlformats.org/officeDocument/2006/math" xmlns:v="urn:schemas-microsoft-com:vml" xmlns:wp14="http://schemas.microsoft.com/office/word/2010/wordprocessingDrawing" xmlns:wp="http://schemas.openxmlformats.org/drawingml/2006/wordprocessingDrawing" xmlns:w10="urn:schemas-microsoft-com:office:word" xmlns:w="http://schemas.openxmlformats.org/wordprocessingml/2006/main" xmlns:w14="http://schemas.microsoft.com/office/word/2010/wordml" xmlns:w15="http://schemas.microsoft.com/office/word/2012/wordml" xmlns:w16cex="http://schemas.microsoft.com/office/word/2018/wordml/cex" xmlns:w16cid="http://schemas.microsoft.com/office/word/2016/wordml/cid" xmlns:w16="http://schemas.microsoft.com/office/word/2018/wordml" xmlns:w16se="http://schemas.microsoft.com/office/word/2015/wordml/symex" xmlns:wpg="http://schemas.microsoft.com/office/word/2010/wordprocessingGroup" xmlns:wpi="http://schemas.microsoft.com/office/word/2010/wordprocessingInk" xmlns:wne="http://schemas.microsoft.com/office/word/2006/wordml" xmlns:wps="http://schemas.microsoft.com/office/word/2010/wordprocessingShape" mc:Ignorable="w14 w15 w16se w16cid w16 w16cex wp14">
+<w:hdr xmlns:wpc="http://schemas.microsoft.com/office/word/2010/wordprocessingCanvas" xmlns:mc="http://schemas.openxmlformats.org/markup-compatibility/2006" xmlns:o="urn:schemas-microsoft-com:office:office" xmlns:r="http://schemas.openxmlformats.org/officeDocument/2006/relationships" xmlns:m="http://schemas.openxmlformats.org/officeDocument/2006/math" xmlns:v="urn:schemas-microsoft-com:vml" xmlns:wp14="http://schemas.microsoft.com/office/word/2010/wordprocessingDrawing" xmlns:wp="http://schemas.openxmlformats.org/drawingml/2006/wordprocessingDrawing" xmlns:w10="urn:schemas-microsoft-com:office:word" xmlns:w="http://schemas.openxmlformats.org/wordprocessingml/2006/main" xmlns:w14="http://schemas.microsoft.com/office/word/2010/wordml" xmlns:w15="http://schemas.microsoft.com/office/word/2012/wordml" xmlns:wpg="http://schemas.microsoft.com/office/word/2010/wordprocessingGroup" xmlns:wpi="http://schemas.microsoft.com/office/word/2010/wordprocessingInk" xmlns:wne="http://schemas.microsoft.com/office/word/2006/wordml" xmlns:wps="http://schemas.microsoft.com/office/word/2010/wordprocessingShape" mc:Ignorable="w14 w15 wp14">
   <w:p>
     <w:pPr>
       <w:pBdr>
@@ -3426,7 +3505,7 @@
 </file>
 
 <file path=word/numbering.xml><?xml version="1.0" encoding="utf-8"?>
-<w:numbering xmlns:wpc="http://schemas.microsoft.com/office/word/2010/wordprocessingCanvas" xmlns:cx="http://schemas.microsoft.com/office/drawing/2014/chartex" xmlns:cx1="http://schemas.microsoft.com/office/drawing/2015/9/8/chartex" xmlns:cx2="http://schemas.microsoft.com/office/drawing/2015/10/21/chartex" xmlns:cx3="http://schemas.microsoft.com/office/drawing/2016/5/9/chartex" xmlns:cx4="http://schemas.microsoft.com/office/drawing/2016/5/10/chartex" xmlns:cx5="http://schemas.microsoft.com/office/drawing/2016/5/11/chartex" xmlns:cx6="http://schemas.microsoft.com/office/drawing/2016/5/12/chartex" xmlns:cx7="http://schemas.microsoft.com/office/drawing/2016/5/13/chartex" xmlns:cx8="http://schemas.microsoft.com/office/drawing/2016/5/14/chartex" xmlns:mc="http://schemas.openxmlformats.org/markup-compatibility/2006" xmlns:aink="http://schemas.microsoft.com/office/drawing/2016/ink" xmlns:am3d="http://schemas.microsoft.com/office/drawing/2017/model3d" xmlns:o="urn:schemas-microsoft-com:office:office" xmlns:r="http://schemas.openxmlformats.org/officeDocument/2006/relationships" xmlns:m="http://schemas.openxmlformats.org/officeDocument/2006/math" xmlns:v="urn:schemas-microsoft-com:vml" xmlns:wp14="http://schemas.microsoft.com/office/word/2010/wordprocessingDrawing" xmlns:wp="http://schemas.openxmlformats.org/drawingml/2006/wordprocessingDrawing" xmlns:w10="urn:schemas-microsoft-com:office:word" xmlns:w="http://schemas.openxmlformats.org/wordprocessingml/2006/main" xmlns:w14="http://schemas.microsoft.com/office/word/2010/wordml" xmlns:w15="http://schemas.microsoft.com/office/word/2012/wordml" xmlns:w16cex="http://schemas.microsoft.com/office/word/2018/wordml/cex" xmlns:w16cid="http://schemas.microsoft.com/office/word/2016/wordml/cid" xmlns:w16="http://schemas.microsoft.com/office/word/2018/wordml" xmlns:w16se="http://schemas.microsoft.com/office/word/2015/wordml/symex" xmlns:wpg="http://schemas.microsoft.com/office/word/2010/wordprocessingGroup" xmlns:wpi="http://schemas.microsoft.com/office/word/2010/wordprocessingInk" xmlns:wne="http://schemas.microsoft.com/office/word/2006/wordml" xmlns:wps="http://schemas.microsoft.com/office/word/2010/wordprocessingShape" mc:Ignorable="w14 w15 w16se w16cid w16 w16cex wp14">
+<w:numbering xmlns:wpc="http://schemas.microsoft.com/office/word/2010/wordprocessingCanvas" xmlns:mc="http://schemas.openxmlformats.org/markup-compatibility/2006" xmlns:o="urn:schemas-microsoft-com:office:office" xmlns:r="http://schemas.openxmlformats.org/officeDocument/2006/relationships" xmlns:m="http://schemas.openxmlformats.org/officeDocument/2006/math" xmlns:v="urn:schemas-microsoft-com:vml" xmlns:wp14="http://schemas.microsoft.com/office/word/2010/wordprocessingDrawing" xmlns:wp="http://schemas.openxmlformats.org/drawingml/2006/wordprocessingDrawing" xmlns:w10="urn:schemas-microsoft-com:office:word" xmlns:w="http://schemas.openxmlformats.org/wordprocessingml/2006/main" xmlns:w14="http://schemas.microsoft.com/office/word/2010/wordml" xmlns:w15="http://schemas.microsoft.com/office/word/2012/wordml" xmlns:wpg="http://schemas.microsoft.com/office/word/2010/wordprocessingGroup" xmlns:wpi="http://schemas.microsoft.com/office/word/2010/wordprocessingInk" xmlns:wne="http://schemas.microsoft.com/office/word/2006/wordml" xmlns:wps="http://schemas.microsoft.com/office/word/2010/wordprocessingShape" mc:Ignorable="w14 w15 wp14">
   <w:abstractNum w:abstractNumId="0" w15:restartNumberingAfterBreak="0">
     <w:nsid w:val="07D07645"/>
     <w:multiLevelType w:val="multilevel"/>
@@ -3555,7 +3634,7 @@
       <w:lvlText w:val="%1."/>
       <w:lvlJc w:val="left"/>
       <w:pPr>
-        <w:ind w:left="720" w:hanging="360"/>
+        <w:ind w:left="786" w:hanging="360"/>
       </w:pPr>
     </w:lvl>
     <w:lvl w:ilvl="1">
@@ -3565,7 +3644,7 @@
       <w:lvlText w:val="%1.%2."/>
       <w:lvlJc w:val="left"/>
       <w:pPr>
-        <w:ind w:left="720" w:hanging="360"/>
+        <w:ind w:left="786" w:hanging="360"/>
       </w:pPr>
     </w:lvl>
     <w:lvl w:ilvl="2">
@@ -3574,7 +3653,7 @@
       <w:lvlText w:val="%1.%2.%3."/>
       <w:lvlJc w:val="left"/>
       <w:pPr>
-        <w:ind w:left="1080" w:hanging="720"/>
+        <w:ind w:left="1146" w:hanging="720"/>
       </w:pPr>
     </w:lvl>
     <w:lvl w:ilvl="3">
@@ -3583,7 +3662,7 @@
       <w:lvlText w:val="%1.%2.%3.%4."/>
       <w:lvlJc w:val="left"/>
       <w:pPr>
-        <w:ind w:left="1080" w:hanging="720"/>
+        <w:ind w:left="1146" w:hanging="720"/>
       </w:pPr>
     </w:lvl>
     <w:lvl w:ilvl="4">
@@ -3592,7 +3671,7 @@
       <w:lvlText w:val="%1.%2.%3.%4.%5."/>
       <w:lvlJc w:val="left"/>
       <w:pPr>
-        <w:ind w:left="1440" w:hanging="1080"/>
+        <w:ind w:left="1506" w:hanging="1080"/>
       </w:pPr>
     </w:lvl>
     <w:lvl w:ilvl="5">
@@ -3601,7 +3680,7 @@
       <w:lvlText w:val="%1.%2.%3.%4.%5.%6."/>
       <w:lvlJc w:val="left"/>
       <w:pPr>
-        <w:ind w:left="1440" w:hanging="1080"/>
+        <w:ind w:left="1506" w:hanging="1080"/>
       </w:pPr>
     </w:lvl>
     <w:lvl w:ilvl="6">
@@ -3610,7 +3689,7 @@
       <w:lvlText w:val="%1.%2.%3.%4.%5.%6.%7."/>
       <w:lvlJc w:val="left"/>
       <w:pPr>
-        <w:ind w:left="1800" w:hanging="1440"/>
+        <w:ind w:left="1866" w:hanging="1440"/>
       </w:pPr>
     </w:lvl>
     <w:lvl w:ilvl="7">
@@ -3619,7 +3698,7 @@
       <w:lvlText w:val="%1.%2.%3.%4.%5.%6.%7.%8."/>
       <w:lvlJc w:val="left"/>
       <w:pPr>
-        <w:ind w:left="1800" w:hanging="1440"/>
+        <w:ind w:left="1866" w:hanging="1440"/>
       </w:pPr>
     </w:lvl>
     <w:lvl w:ilvl="8">
@@ -3628,7 +3707,7 @@
       <w:lvlText w:val="%1.%2.%3.%4.%5.%6.%7.%8.%9."/>
       <w:lvlJc w:val="left"/>
       <w:pPr>
-        <w:ind w:left="2160" w:hanging="1800"/>
+        <w:ind w:left="2226" w:hanging="1800"/>
       </w:pPr>
     </w:lvl>
   </w:abstractNum>
@@ -3969,7 +4048,7 @@
 </file>
 
 <file path=word/styles.xml><?xml version="1.0" encoding="utf-8"?>
-<w:styles xmlns:mc="http://schemas.openxmlformats.org/markup-compatibility/2006" xmlns:r="http://schemas.openxmlformats.org/officeDocument/2006/relationships" xmlns:w="http://schemas.openxmlformats.org/wordprocessingml/2006/main" xmlns:w14="http://schemas.microsoft.com/office/word/2010/wordml" xmlns:w15="http://schemas.microsoft.com/office/word/2012/wordml" xmlns:w16cex="http://schemas.microsoft.com/office/word/2018/wordml/cex" xmlns:w16cid="http://schemas.microsoft.com/office/word/2016/wordml/cid" xmlns:w16="http://schemas.microsoft.com/office/word/2018/wordml" xmlns:w16se="http://schemas.microsoft.com/office/word/2015/wordml/symex" mc:Ignorable="w14 w15 w16se w16cid w16 w16cex">
+<w:styles xmlns:mc="http://schemas.openxmlformats.org/markup-compatibility/2006" xmlns:r="http://schemas.openxmlformats.org/officeDocument/2006/relationships" xmlns:w="http://schemas.openxmlformats.org/wordprocessingml/2006/main" xmlns:w14="http://schemas.microsoft.com/office/word/2010/wordml" xmlns:w15="http://schemas.microsoft.com/office/word/2012/wordml" mc:Ignorable="w14 w15">
   <w:docDefaults>
     <w:rPrDefault>
       <w:rPr>
@@ -3985,7 +4064,7 @@
       </w:pPr>
     </w:pPrDefault>
   </w:docDefaults>
-  <w:latentStyles w:defLockedState="0" w:defUIPriority="99" w:defSemiHidden="0" w:defUnhideWhenUsed="0" w:defQFormat="0" w:count="376">
+  <w:latentStyles w:defLockedState="0" w:defUIPriority="99" w:defSemiHidden="0" w:defUnhideWhenUsed="0" w:defQFormat="0" w:count="371">
     <w:lsdException w:name="Normal" w:uiPriority="0" w:qFormat="1"/>
     <w:lsdException w:name="heading 1" w:uiPriority="9" w:qFormat="1"/>
     <w:lsdException w:name="heading 2" w:semiHidden="1" w:uiPriority="9" w:unhideWhenUsed="1" w:qFormat="1"/>
@@ -4357,11 +4436,6 @@
     <w:lsdException w:name="List Table 5 Dark Accent 6" w:uiPriority="50"/>
     <w:lsdException w:name="List Table 6 Colorful Accent 6" w:uiPriority="51"/>
     <w:lsdException w:name="List Table 7 Colorful Accent 6" w:uiPriority="52"/>
-    <w:lsdException w:name="Mention" w:semiHidden="1" w:unhideWhenUsed="1"/>
-    <w:lsdException w:name="Smart Hyperlink" w:semiHidden="1" w:unhideWhenUsed="1"/>
-    <w:lsdException w:name="Hashtag" w:semiHidden="1" w:unhideWhenUsed="1"/>
-    <w:lsdException w:name="Unresolved Mention" w:semiHidden="1" w:unhideWhenUsed="1"/>
-    <w:lsdException w:name="Smart Link" w:semiHidden="1" w:unhideWhenUsed="1"/>
   </w:latentStyles>
   <w:style w:type="paragraph" w:default="1" w:styleId="Normal">
     <w:name w:val="Normal"/>
